--- a/EMLpassage_editing_ENGLISH.docx
+++ b/EMLpassage_editing_ENGLISH.docx
@@ -60,27 +60,25 @@
         <w:t xml:space="preserve"> </w:t>
       </w:r>
       <w:r>
-        <w:t>p</w:t>
-      </w:r>
-      <w:bookmarkStart w:id="0" w:name="_GoBack"/>
-      <w:bookmarkEnd w:id="0"/>
-      <w:r>
-        <w:t>rediction strategy</w:t>
+        <w:t>prediction strategy</w:t>
       </w:r>
       <w:r>
         <w:t xml:space="preserve"> </w:t>
       </w:r>
       <w:r>
-        <w:t>in electromagnetic launch technology based on Radial Basis Function</w:t>
-      </w:r>
-      <w:r>
-        <w:t xml:space="preserve"> is proposed applying RBF neural network, a kind of machine learning technology, in </w:t>
-      </w:r>
-      <w:r>
-        <w:t>electromagnetic</w:t>
-      </w:r>
-      <w:r>
-        <w:t xml:space="preserve"> launch. Firstly, a circuit model of the </w:t>
+        <w:t xml:space="preserve">in electromagnetic launch technology </w:t>
+      </w:r>
+      <w:r>
+        <w:t>applying</w:t>
+      </w:r>
+      <w:r>
+        <w:t xml:space="preserve"> </w:t>
+      </w:r>
+      <w:r>
+        <w:t>RBF neural network</w:t>
+      </w:r>
+      <w:r>
+        <w:t xml:space="preserve"> is proposed. Firstly, a circuit model of the </w:t>
       </w:r>
       <w:r>
         <w:t xml:space="preserve">electromagnetic </w:t>
@@ -95,7 +93,25 @@
         <w:t xml:space="preserve"> is established which is applied to simulate the launch process. </w:t>
       </w:r>
       <w:r>
-        <w:t xml:space="preserve">Run the model in MATLAB language repeatedly with randomly changed armature mass, acceleration distance, current time integration and initial velocity and obtain a data set including these four features. </w:t>
+        <w:t>Run the model in MATLAB language repeatedly with randomly changed armature mass, acceleration distance</w:t>
+      </w:r>
+      <w:r>
+        <w:t xml:space="preserve"> and</w:t>
+      </w:r>
+      <w:r>
+        <w:t xml:space="preserve"> current time integration and </w:t>
+      </w:r>
+      <w:r>
+        <w:t xml:space="preserve">calculate the </w:t>
+      </w:r>
+      <w:r>
+        <w:t xml:space="preserve">initial velocity </w:t>
+      </w:r>
+      <w:r>
+        <w:t>to</w:t>
+      </w:r>
+      <w:r>
+        <w:t xml:space="preserve"> obtain a data set including these four features. </w:t>
       </w:r>
       <w:r>
         <w:t xml:space="preserve">Then the RBF neural network model is built </w:t>
@@ -200,119 +216,259 @@
         <w:t>.</w:t>
       </w:r>
       <w:r>
-        <w:t xml:space="preserve"> And</w:t>
-      </w:r>
-      <w:r>
-        <w:t xml:space="preserve"> according to [</w:t>
-      </w:r>
-      <w:r>
-        <w:t>5]</w:t>
-      </w:r>
-      <w:r>
-        <w:t>, by using a</w:t>
-      </w:r>
+        <w:t xml:space="preserve"> F</w:t>
+      </w:r>
+      <w:r>
+        <w:t>or a certain initial velocity</w:t>
+      </w:r>
+      <w:r>
+        <w:t xml:space="preserve">, </w:t>
+      </w:r>
+      <w:r>
+        <w:t xml:space="preserve">the trigger timing and current waveform can be </w:t>
+      </w:r>
+      <w:r>
+        <w:t>calculated from</w:t>
+      </w:r>
+      <w:r>
+        <w:t xml:space="preserve"> the </w:t>
+      </w:r>
+      <w:r>
+        <w:t>current time integration</w:t>
+      </w:r>
+      <w:r>
+        <w:t xml:space="preserve"> </w:t>
+      </w:r>
+      <w:r>
+        <w:t>by using a multipopulation genetic algorithm</w:t>
+      </w:r>
+      <w:r>
+        <w:t>.</w:t>
+      </w:r>
+      <w:r>
+        <w:t xml:space="preserve"> </w:t>
+      </w:r>
+      <w:r>
+        <w:t>Therefore, this method has the potential to accurately control the l</w:t>
+      </w:r>
+      <w:r>
+        <w:t>aunch speed. As it is based on</w:t>
+      </w:r>
+      <w:r>
+        <w:t xml:space="preserve"> machine learning framework, which is easy to apply, flexible to expand and has a fast prediction speed, it has an undoubtable great advantage over the traditional </w:t>
+      </w:r>
+      <w:r>
+        <w:t>numerical calculation</w:t>
+      </w:r>
+      <w:r>
+        <w:t xml:space="preserve"> with </w:t>
+      </w:r>
+      <w:r>
+        <w:t>long calculation time</w:t>
+      </w:r>
+      <w:r>
+        <w:t xml:space="preserve"> and complicated structure.</w:t>
+      </w:r>
+    </w:p>
+    <w:p>
+      <w:pPr>
+        <w:pStyle w:val="2"/>
+        <w:rPr>
+          <w:rStyle w:val="a7"/>
+          <w:i w:val="0"/>
+        </w:rPr>
+      </w:pPr>
+      <w:r>
+        <w:rPr>
+          <w:rStyle w:val="a7"/>
+          <w:i w:val="0"/>
+        </w:rPr>
+        <w:t>Introduction</w:t>
+      </w:r>
+    </w:p>
+    <w:p>
       <w:r>
         <w:rPr>
           <w:rFonts w:hint="eastAsia"/>
         </w:rPr>
+        <w:t>Electro</w:t>
+      </w:r>
+      <w:r>
+        <w:t>magnetic launch</w:t>
+      </w:r>
+      <w:r>
+        <w:rPr>
+          <w:rFonts w:hint="eastAsia"/>
+        </w:rPr>
+        <w:t>（EML）</w:t>
+      </w:r>
+      <w:r>
+        <w:t xml:space="preserve"> technology is an advanced </w:t>
+      </w:r>
+      <w:r>
+        <w:t>electric</w:t>
+      </w:r>
+      <w:r>
         <w:t xml:space="preserve"> </w:t>
       </w:r>
       <w:r>
-        <w:t xml:space="preserve">multipopulation genetic algorithm with the current time </w:t>
-      </w:r>
-      <w:r>
-        <w:t xml:space="preserve">integration </w:t>
-      </w:r>
-      <w:r>
-        <w:t xml:space="preserve">as </w:t>
-      </w:r>
-      <w:r>
-        <w:t>target</w:t>
-      </w:r>
-      <w:r>
-        <w:t xml:space="preserve">, the trigger timing and current waveform </w:t>
-      </w:r>
-      <w:r>
-        <w:t>needed for reaching a certain initial velocity</w:t>
-      </w:r>
-      <w:r>
-        <w:t xml:space="preserve"> can be obtained.</w:t>
+        <w:t xml:space="preserve">drive technology. Passing current through the rails and closing the current-path by the </w:t>
+      </w:r>
+      <w:r>
+        <w:t>armature</w:t>
+      </w:r>
+      <w:r>
+        <w:t>, generate the magnetic field. This field causes the force</w:t>
+      </w:r>
+      <w:r>
+        <w:t xml:space="preserve"> applied</w:t>
       </w:r>
       <w:r>
         <w:t xml:space="preserve"> </w:t>
       </w:r>
       <w:r>
-        <w:t xml:space="preserve">Therefore, this method has the potential to accurately control the launch speed. As it is based on a machine learning framework, which is easy to apply, flexible to expand and has a fast prediction speed, it has an undoubtable great advantage over the traditional </w:t>
-      </w:r>
-      <w:r>
-        <w:t>numerical calculation</w:t>
-      </w:r>
-      <w:r>
-        <w:t xml:space="preserve"> with </w:t>
-      </w:r>
-      <w:r>
-        <w:t>long calculation time</w:t>
-      </w:r>
-      <w:r>
-        <w:t xml:space="preserve"> and complicated structure.</w:t>
+        <w:t xml:space="preserve">on </w:t>
+      </w:r>
+      <w:r>
+        <w:t xml:space="preserve">armature </w:t>
+      </w:r>
+      <w:r>
+        <w:t xml:space="preserve">and </w:t>
+      </w:r>
+      <w:r>
+        <w:t>drives</w:t>
+      </w:r>
+      <w:r>
+        <w:t xml:space="preserve"> it in rails line.[1] It has broad application prospects in many fields like science experiments,</w:t>
+      </w:r>
+      <w:r>
+        <w:rPr>
+          <w:rFonts w:hint="eastAsia"/>
+        </w:rPr>
+        <w:t xml:space="preserve"> </w:t>
+      </w:r>
+      <w:r>
+        <w:t>weapons, missile defense systems, launch rockets and satellites, and aviation catapult. [2][3]</w:t>
       </w:r>
     </w:p>
     <w:p/>
     <w:p>
-      <w:pPr>
-        <w:pStyle w:val="2"/>
-        <w:rPr>
-          <w:rStyle w:val="a7"/>
-          <w:i w:val="0"/>
-        </w:rPr>
-      </w:pPr>
-      <w:r>
-        <w:rPr>
-          <w:rStyle w:val="a7"/>
-          <w:i w:val="0"/>
-        </w:rPr>
-        <w:t>Introduction</w:t>
-      </w:r>
-    </w:p>
-    <w:p>
+      <w:r>
+        <w:t>Electromagnetic emission is a millisecond process.</w:t>
+      </w:r>
+      <w:r>
+        <w:t xml:space="preserve"> </w:t>
+      </w:r>
+      <w:r>
+        <w:t>M</w:t>
+      </w:r>
+      <w:r>
+        <w:t>agnetic field diffusion, thermal conduction, structural deformation, and material wear</w:t>
+      </w:r>
+      <w:r>
+        <w:t xml:space="preserve"> coupled during this high-speed launch process and these are a</w:t>
+      </w:r>
+      <w:r>
+        <w:t>ll nonlinear changes. Therefore</w:t>
+      </w:r>
       <w:r>
         <w:rPr>
           <w:rFonts w:hint="eastAsia"/>
         </w:rPr>
-        <w:t>Electro</w:t>
-      </w:r>
-      <w:r>
-        <w:t>magnetic launch</w:t>
+        <w:t xml:space="preserve">, </w:t>
+      </w:r>
+      <w:r>
+        <w:t>the</w:t>
+      </w:r>
+      <w:r>
+        <w:t xml:space="preserve"> real-time feedback and control</w:t>
+      </w:r>
+      <w:r>
+        <w:t xml:space="preserve"> </w:t>
+      </w:r>
+      <w:r>
+        <w:t>cannot be realized for</w:t>
+      </w:r>
+      <w:r>
+        <w:t xml:space="preserve"> </w:t>
+      </w:r>
+      <w:r>
+        <w:t xml:space="preserve">the initial velocity </w:t>
+      </w:r>
+      <w:r>
+        <w:t xml:space="preserve">of the </w:t>
+      </w:r>
+      <w:r>
+        <w:t>armature</w:t>
+      </w:r>
+      <w:r>
+        <w:t xml:space="preserve">. </w:t>
+      </w:r>
+      <w:r>
+        <w:rPr>
+          <w:highlight w:val="yellow"/>
+        </w:rPr>
+        <w:t>The pulse power supply network</w:t>
       </w:r>
       <w:r>
         <w:rPr>
           <w:rFonts w:hint="eastAsia"/>
-        </w:rPr>
-        <w:t>（EML）</w:t>
-      </w:r>
-      <w:r>
-        <w:t xml:space="preserve"> technology is an advanced </w:t>
-      </w:r>
-      <w:r>
-        <w:t>electric</w:t>
-      </w:r>
-      <w:r>
+          <w:highlight w:val="yellow"/>
+        </w:rPr>
         <w:t xml:space="preserve"> </w:t>
       </w:r>
       <w:r>
-        <w:t xml:space="preserve">drive technology. Passing current through the rails and closing the current-path by the </w:t>
-      </w:r>
-      <w:r>
-        <w:t>armature</w:t>
-      </w:r>
-      <w:r>
-        <w:t xml:space="preserve">, generate the magnetic field. This field causes the applied force on </w:t>
-      </w:r>
-      <w:r>
-        <w:t xml:space="preserve">armature </w:t>
-      </w:r>
-      <w:r>
-        <w:t>and moves it in rails line.[1] It has broad application prospects in many fields like science experiments,</w:t>
+        <w:rPr>
+          <w:highlight w:val="yellow"/>
+        </w:rPr>
+        <w:t xml:space="preserve">consists of a plurality of pulse power supply modules in </w:t>
+      </w:r>
+      <w:bookmarkStart w:id="0" w:name="_GoBack"/>
+      <w:bookmarkEnd w:id="0"/>
+      <w:r>
+        <w:rPr>
+          <w:highlight w:val="yellow"/>
+        </w:rPr>
+        <w:t>parallel, which is widely used as</w:t>
+      </w:r>
+      <w:r>
+        <w:rPr>
+          <w:highlight w:val="yellow"/>
+        </w:rPr>
+        <w:t xml:space="preserve"> </w:t>
+      </w:r>
+      <w:r>
+        <w:rPr>
+          <w:highlight w:val="yellow"/>
+        </w:rPr>
+        <w:t>the</w:t>
+      </w:r>
+      <w:r>
+        <w:t xml:space="preserve"> </w:t>
+      </w:r>
+      <w:r>
+        <w:t xml:space="preserve">main energy source of </w:t>
+      </w:r>
+      <w:r>
+        <w:t>electromagnetic launch</w:t>
+      </w:r>
+      <w:r>
+        <w:t xml:space="preserve"> [4]</w:t>
+      </w:r>
+      <w:r>
+        <w:t>.</w:t>
+      </w:r>
+      <w:r>
+        <w:t xml:space="preserve"> </w:t>
+      </w:r>
+      <w:r>
+        <w:t>The power module</w:t>
+      </w:r>
+      <w:r>
+        <w:t>s’</w:t>
+      </w:r>
+      <w:r>
+        <w:t xml:space="preserve"> electrical parameters</w:t>
       </w:r>
       <w:r>
         <w:rPr>
@@ -321,183 +477,72 @@
         <w:t xml:space="preserve"> </w:t>
       </w:r>
       <w:r>
-        <w:t>weapons, missile defense systems, launch rockets and satellites, and aviation catapult. [2][3]</w:t>
-      </w:r>
-    </w:p>
-    <w:p/>
-    <w:p>
-      <w:r>
-        <w:t>Electromagnetic emission is a millisecond process.</w:t>
+        <w:t xml:space="preserve">are determined under the same experimental environment while </w:t>
+      </w:r>
+      <w:r>
+        <w:t>the d</w:t>
+      </w:r>
+      <w:r>
+        <w:t xml:space="preserve">ischarge timing of each module </w:t>
+      </w:r>
+      <w:r>
+        <w:t>can be</w:t>
+      </w:r>
+      <w:r>
+        <w:t xml:space="preserve"> adjusted</w:t>
+      </w:r>
+      <w:r>
+        <w:t xml:space="preserve"> to change the current waveform which directly </w:t>
+      </w:r>
+      <w:r>
+        <w:t xml:space="preserve">affects </w:t>
+      </w:r>
+      <w:r>
+        <w:t>the initial velocity.</w:t>
       </w:r>
       <w:r>
         <w:t xml:space="preserve"> </w:t>
       </w:r>
       <w:r>
-        <w:t>M</w:t>
-      </w:r>
-      <w:r>
-        <w:t>agnetic field diffusion, thermal conduction, structural deformation, and material wear</w:t>
-      </w:r>
-      <w:r>
-        <w:t xml:space="preserve"> coupled during this high-speed launch process and these parameters are a</w:t>
-      </w:r>
-      <w:r>
-        <w:t>ll nonlinear changes. Therefore</w:t>
+        <w:t>P</w:t>
+      </w:r>
+      <w:r>
+        <w:t>recise</w:t>
+      </w:r>
+      <w:r>
+        <w:t xml:space="preserve"> speed</w:t>
+      </w:r>
+      <w:r>
+        <w:t xml:space="preserve"> control</w:t>
+      </w:r>
+      <w:r>
+        <w:t xml:space="preserve"> through current</w:t>
+      </w:r>
+      <w:r>
+        <w:t xml:space="preserve"> is the advantage of e</w:t>
+      </w:r>
+      <w:r>
+        <w:t xml:space="preserve">lectromagnetic </w:t>
+      </w:r>
+      <w:r>
+        <w:t xml:space="preserve">launch over the traditional </w:t>
+      </w:r>
+      <w:r>
+        <w:t>emission method</w:t>
+      </w:r>
+      <w:r>
+        <w:t xml:space="preserve">. </w:t>
+      </w:r>
+      <w:r>
+        <w:t>Th</w:t>
+      </w:r>
+      <w:r>
+        <w:t>en</w:t>
       </w:r>
       <w:r>
         <w:rPr>
           <w:rFonts w:hint="eastAsia"/>
         </w:rPr>
-        <w:t xml:space="preserve">, </w:t>
-      </w:r>
-      <w:r>
-        <w:t>the</w:t>
-      </w:r>
-      <w:r>
-        <w:t xml:space="preserve"> real-time feedback and control</w:t>
-      </w:r>
-      <w:r>
-        <w:t xml:space="preserve"> </w:t>
-      </w:r>
-      <w:r>
-        <w:t>cannot be realized for</w:t>
-      </w:r>
-      <w:r>
-        <w:t xml:space="preserve"> </w:t>
-      </w:r>
-      <w:r>
-        <w:t xml:space="preserve">the initial velocity </w:t>
-      </w:r>
-      <w:r>
-        <w:t xml:space="preserve">of the </w:t>
-      </w:r>
-      <w:r>
-        <w:t>armature</w:t>
-      </w:r>
-      <w:r>
-        <w:t xml:space="preserve">. </w:t>
-      </w:r>
-      <w:r>
-        <w:t>The pulse power supply network</w:t>
-      </w:r>
-      <w:r>
-        <w:rPr>
-          <w:rFonts w:hint="eastAsia"/>
-        </w:rPr>
-        <w:t xml:space="preserve"> </w:t>
-      </w:r>
-      <w:r>
-        <w:t>consists of a plurality of pulse</w:t>
-      </w:r>
-      <w:r>
-        <w:t xml:space="preserve"> power supply modules in parallel</w:t>
-      </w:r>
-      <w:r>
-        <w:t>, which is widely used as</w:t>
-      </w:r>
-      <w:r>
-        <w:t xml:space="preserve"> </w:t>
-      </w:r>
-      <w:r>
-        <w:t xml:space="preserve">the </w:t>
-      </w:r>
-      <w:r>
-        <w:t xml:space="preserve">main energy source of </w:t>
-      </w:r>
-      <w:r>
-        <w:t>electromagnetic launch</w:t>
-      </w:r>
-      <w:r>
-        <w:t xml:space="preserve"> [4]</w:t>
-      </w:r>
-      <w:r>
-        <w:t>.</w:t>
-      </w:r>
-      <w:r>
-        <w:t xml:space="preserve"> </w:t>
-      </w:r>
-      <w:r>
-        <w:t>The power module</w:t>
-      </w:r>
-      <w:r>
-        <w:t>s’</w:t>
-      </w:r>
-      <w:r>
-        <w:t xml:space="preserve"> electrical parameters</w:t>
-      </w:r>
-      <w:r>
-        <w:rPr>
-          <w:rFonts w:hint="eastAsia"/>
-        </w:rPr>
-        <w:t xml:space="preserve"> </w:t>
-      </w:r>
-      <w:r>
-        <w:t xml:space="preserve">are determined under the same experimental environment while </w:t>
-      </w:r>
-      <w:r>
-        <w:t>the d</w:t>
-      </w:r>
-      <w:r>
-        <w:t xml:space="preserve">ischarge timing of each module </w:t>
-      </w:r>
-      <w:r>
-        <w:t>can be</w:t>
-      </w:r>
-      <w:r>
-        <w:t xml:space="preserve"> adjusted</w:t>
-      </w:r>
-      <w:r>
-        <w:t xml:space="preserve"> to change the current waveform which directly </w:t>
-      </w:r>
-      <w:r>
-        <w:t xml:space="preserve">affects </w:t>
-      </w:r>
-      <w:r>
-        <w:t>the initial velocity.</w:t>
-      </w:r>
-      <w:r>
-        <w:t xml:space="preserve"> </w:t>
-      </w:r>
-      <w:r>
-        <w:t>P</w:t>
-      </w:r>
-      <w:r>
-        <w:t>recise</w:t>
-      </w:r>
-      <w:r>
-        <w:t xml:space="preserve"> speed</w:t>
-      </w:r>
-      <w:r>
-        <w:t xml:space="preserve"> control</w:t>
-      </w:r>
-      <w:r>
-        <w:t xml:space="preserve"> through current</w:t>
-      </w:r>
-      <w:r>
-        <w:t xml:space="preserve"> is the advantage of e</w:t>
-      </w:r>
-      <w:r>
-        <w:t xml:space="preserve">lectromagnetic </w:t>
-      </w:r>
-      <w:r>
-        <w:t xml:space="preserve">launch over the traditional </w:t>
-      </w:r>
-      <w:r>
-        <w:t>emission method</w:t>
-      </w:r>
-      <w:r>
-        <w:t xml:space="preserve">. </w:t>
-      </w:r>
-      <w:r>
-        <w:t>Th</w:t>
-      </w:r>
-      <w:r>
-        <w:t>en</w:t>
-      </w:r>
-      <w:r>
-        <w:rPr>
-          <w:rFonts w:hint="eastAsia"/>
-        </w:rPr>
         <w:t xml:space="preserve"> it</w:t>
       </w:r>
       <w:r>
@@ -507,11 +552,7 @@
         <w:t>method</w:t>
       </w:r>
       <w:r>
-        <w:t xml:space="preserve"> </w:t>
-      </w:r>
-      <w:r>
-        <w:lastRenderedPageBreak/>
-        <w:t>to predict the initial velocity and the current</w:t>
+        <w:t xml:space="preserve"> to predict the initial velocity and the current</w:t>
       </w:r>
       <w:r>
         <w:t xml:space="preserve"> waveform</w:t>
@@ -3557,47 +3598,47 @@
         <w:t>.</w:t>
       </w:r>
       <w:r>
-        <w:t xml:space="preserve"> Several primary assumptions include that the pressure drop </w:t>
+        <w:t xml:space="preserve"> Several primary assumptions include that the pressure drop of</w:t>
+      </w:r>
+      <w:r>
+        <w:rPr>
+          <w:rFonts w:hint="eastAsia"/>
+        </w:rPr>
+        <w:t xml:space="preserve"> </w:t>
+      </w:r>
+      <w:r>
+        <w:t>thyristor and silicon stack is approximately zero when they conduct current and the rail</w:t>
+      </w:r>
+      <w:r>
+        <w:rPr>
+          <w:rFonts w:hint="eastAsia"/>
+        </w:rPr>
+        <w:t xml:space="preserve"> </w:t>
+      </w:r>
+      <w:r>
+        <w:t>inductance gradient is constant during the launch</w:t>
+      </w:r>
+      <w:r>
+        <w:rPr>
+          <w:rFonts w:hint="eastAsia"/>
+        </w:rPr>
+        <w:t xml:space="preserve">. </w:t>
+      </w:r>
+      <w:r>
+        <w:t>The idea of discrete time step and</w:t>
+      </w:r>
+      <w:r>
+        <w:rPr>
+          <w:rFonts w:hint="eastAsia"/>
+        </w:rPr>
+        <w:t xml:space="preserve"> </w:t>
+      </w:r>
+      <w:r>
+        <w:t xml:space="preserve">power </w:t>
       </w:r>
       <w:r>
         <w:lastRenderedPageBreak/>
-        <w:t>of</w:t>
-      </w:r>
-      <w:r>
-        <w:rPr>
-          <w:rFonts w:hint="eastAsia"/>
-        </w:rPr>
-        <w:t xml:space="preserve"> </w:t>
-      </w:r>
-      <w:r>
-        <w:t>thyristor and silicon stack is approximately zero when they conduct current and the rail</w:t>
-      </w:r>
-      <w:r>
-        <w:rPr>
-          <w:rFonts w:hint="eastAsia"/>
-        </w:rPr>
-        <w:t xml:space="preserve"> </w:t>
-      </w:r>
-      <w:r>
-        <w:t>inductance gradient is constant during the launch</w:t>
-      </w:r>
-      <w:r>
-        <w:rPr>
-          <w:rFonts w:hint="eastAsia"/>
-        </w:rPr>
-        <w:t xml:space="preserve">. </w:t>
-      </w:r>
-      <w:r>
-        <w:t>The idea of discrete time step and</w:t>
-      </w:r>
-      <w:r>
-        <w:rPr>
-          <w:rFonts w:hint="eastAsia"/>
-        </w:rPr>
-        <w:t xml:space="preserve"> </w:t>
-      </w:r>
-      <w:r>
-        <w:t xml:space="preserve">power supply decoupling is used to solve the circuit </w:t>
+        <w:t xml:space="preserve">supply decoupling is used to solve the circuit </w:t>
       </w:r>
       <w:r>
         <w:rPr>
@@ -4234,7 +4275,7 @@
           <v:shape id="_x0000_i1025" type="#_x0000_t75" style="width:57pt;height:30pt" o:ole="">
             <v:imagedata r:id="rId11" o:title=""/>
           </v:shape>
-          <o:OLEObject Type="Embed" ProgID="Equation.DSMT4" ShapeID="_x0000_i1025" DrawAspect="Content" ObjectID="_1590088335" r:id="rId12"/>
+          <o:OLEObject Type="Embed" ProgID="Equation.DSMT4" ShapeID="_x0000_i1025" DrawAspect="Content" ObjectID="_1592663628" r:id="rId12"/>
         </w:object>
       </w:r>
     </w:p>
@@ -4250,7 +4291,7 @@
           <v:shape id="_x0000_i1026" type="#_x0000_t75" style="width:52.5pt;height:30pt" o:ole="">
             <v:imagedata r:id="rId13" o:title=""/>
           </v:shape>
-          <o:OLEObject Type="Embed" ProgID="Equation.DSMT4" ShapeID="_x0000_i1026" DrawAspect="Content" ObjectID="_1590088336" r:id="rId14"/>
+          <o:OLEObject Type="Embed" ProgID="Equation.DSMT4" ShapeID="_x0000_i1026" DrawAspect="Content" ObjectID="_1592663629" r:id="rId14"/>
         </w:object>
       </w:r>
     </w:p>
@@ -4269,7 +4310,7 @@
           <v:shape id="_x0000_i1027" type="#_x0000_t75" style="width:49.5pt;height:27pt" o:ole="">
             <v:imagedata r:id="rId15" o:title=""/>
           </v:shape>
-          <o:OLEObject Type="Embed" ProgID="Equation.DSMT4" ShapeID="_x0000_i1027" DrawAspect="Content" ObjectID="_1590088337" r:id="rId16"/>
+          <o:OLEObject Type="Embed" ProgID="Equation.DSMT4" ShapeID="_x0000_i1027" DrawAspect="Content" ObjectID="_1592663630" r:id="rId16"/>
         </w:object>
       </w:r>
       <w:r>
@@ -4293,25 +4334,51 @@
       <w:r>
         <w:instrText>(</w:instrText>
       </w:r>
-      <w:fldSimple w:instr=" SEQ MTChap \c \* Arabic \* MERGEFORMAT ">
-        <w:r>
-          <w:rPr>
-            <w:noProof/>
-          </w:rPr>
-          <w:instrText>2</w:instrText>
-        </w:r>
-      </w:fldSimple>
+      <w:r>
+        <w:fldChar w:fldCharType="begin"/>
+      </w:r>
+      <w:r>
+        <w:instrText xml:space="preserve"> SEQ MTChap \c \* Arabic \* MERGEFORMAT </w:instrText>
+      </w:r>
+      <w:r>
+        <w:fldChar w:fldCharType="separate"/>
+      </w:r>
+      <w:r>
+        <w:rPr>
+          <w:noProof/>
+        </w:rPr>
+        <w:instrText>2</w:instrText>
+      </w:r>
+      <w:r>
+        <w:rPr>
+          <w:noProof/>
+        </w:rPr>
+        <w:fldChar w:fldCharType="end"/>
+      </w:r>
       <w:r>
         <w:instrText>-</w:instrText>
       </w:r>
-      <w:fldSimple w:instr=" SEQ MTEqn \c \* Arabic \* MERGEFORMAT ">
-        <w:r>
-          <w:rPr>
-            <w:noProof/>
-          </w:rPr>
-          <w:instrText>29</w:instrText>
-        </w:r>
-      </w:fldSimple>
+      <w:r>
+        <w:fldChar w:fldCharType="begin"/>
+      </w:r>
+      <w:r>
+        <w:instrText xml:space="preserve"> SEQ MTEqn \c \* Arabic \* MERGEFORMAT </w:instrText>
+      </w:r>
+      <w:r>
+        <w:fldChar w:fldCharType="separate"/>
+      </w:r>
+      <w:r>
+        <w:rPr>
+          <w:noProof/>
+        </w:rPr>
+        <w:instrText>29</w:instrText>
+      </w:r>
+      <w:r>
+        <w:rPr>
+          <w:noProof/>
+        </w:rPr>
+        <w:fldChar w:fldCharType="end"/>
+      </w:r>
       <w:r>
         <w:instrText>)</w:instrText>
       </w:r>
@@ -4324,7 +4391,6 @@
         <w:pStyle w:val="MTDisplayEquation"/>
       </w:pPr>
       <w:r>
-        <w:lastRenderedPageBreak/>
         <w:tab/>
       </w:r>
       <w:r>
@@ -4335,7 +4401,7 @@
           <v:shape id="_x0000_i1028" type="#_x0000_t75" style="width:45pt;height:27pt" o:ole="">
             <v:imagedata r:id="rId17" o:title=""/>
           </v:shape>
-          <o:OLEObject Type="Embed" ProgID="Equation.DSMT4" ShapeID="_x0000_i1028" DrawAspect="Content" ObjectID="_1590088338" r:id="rId18"/>
+          <o:OLEObject Type="Embed" ProgID="Equation.DSMT4" ShapeID="_x0000_i1028" DrawAspect="Content" ObjectID="_1592663631" r:id="rId18"/>
         </w:object>
       </w:r>
       <w:r>
@@ -4359,25 +4425,51 @@
       <w:r>
         <w:instrText>(</w:instrText>
       </w:r>
-      <w:fldSimple w:instr=" SEQ MTChap \c \* Arabic \* MERGEFORMAT ">
-        <w:r>
-          <w:rPr>
-            <w:noProof/>
-          </w:rPr>
-          <w:instrText>2</w:instrText>
-        </w:r>
-      </w:fldSimple>
+      <w:r>
+        <w:fldChar w:fldCharType="begin"/>
+      </w:r>
+      <w:r>
+        <w:instrText xml:space="preserve"> SEQ MTChap \c \* Arabic \* MERGEFORMAT </w:instrText>
+      </w:r>
+      <w:r>
+        <w:fldChar w:fldCharType="separate"/>
+      </w:r>
+      <w:r>
+        <w:rPr>
+          <w:noProof/>
+        </w:rPr>
+        <w:instrText>2</w:instrText>
+      </w:r>
+      <w:r>
+        <w:rPr>
+          <w:noProof/>
+        </w:rPr>
+        <w:fldChar w:fldCharType="end"/>
+      </w:r>
       <w:r>
         <w:instrText>-</w:instrText>
       </w:r>
-      <w:fldSimple w:instr=" SEQ MTEqn \c \* Arabic \* MERGEFORMAT ">
-        <w:r>
-          <w:rPr>
-            <w:noProof/>
-          </w:rPr>
-          <w:instrText>30</w:instrText>
-        </w:r>
-      </w:fldSimple>
+      <w:r>
+        <w:fldChar w:fldCharType="begin"/>
+      </w:r>
+      <w:r>
+        <w:instrText xml:space="preserve"> SEQ MTEqn \c \* Arabic \* MERGEFORMAT </w:instrText>
+      </w:r>
+      <w:r>
+        <w:fldChar w:fldCharType="separate"/>
+      </w:r>
+      <w:r>
+        <w:rPr>
+          <w:noProof/>
+        </w:rPr>
+        <w:instrText>30</w:instrText>
+      </w:r>
+      <w:r>
+        <w:rPr>
+          <w:noProof/>
+        </w:rPr>
+        <w:fldChar w:fldCharType="end"/>
+      </w:r>
       <w:r>
         <w:instrText>)</w:instrText>
       </w:r>
@@ -4397,7 +4489,7 @@
           <v:shape id="_x0000_i1029" type="#_x0000_t75" style="width:171pt;height:32.25pt" o:ole="">
             <v:imagedata r:id="rId19" o:title=""/>
           </v:shape>
-          <o:OLEObject Type="Embed" ProgID="Equation.DSMT4" ShapeID="_x0000_i1029" DrawAspect="Content" ObjectID="_1590088339" r:id="rId20"/>
+          <o:OLEObject Type="Embed" ProgID="Equation.DSMT4" ShapeID="_x0000_i1029" DrawAspect="Content" ObjectID="_1592663632" r:id="rId20"/>
         </w:object>
       </w:r>
     </w:p>
@@ -4868,8 +4960,11 @@
     </w:p>
     <w:p>
       <w:r>
+        <w:t xml:space="preserve">The structure of the RBF neural network is shown in Fig.3. The first layer is the input layer. An input vector x is used as input to all radial basis functions. The second layer is the hidden layer </w:t>
+      </w:r>
+      <w:r>
         <w:lastRenderedPageBreak/>
-        <w:t>The structure of the RBF neural network is shown in Fig.3. The first layer is the input layer. An input vector x is used as input to all radial basis functions. The second layer is the hidden layer with a non-linear RBF activation function, and the function is commonly taken to be Gaussian. The output of each RBF unit is as follows [14-15]:</w:t>
+        <w:t>with a non-linear RBF activation function, and the function is commonly taken to be Gaussian. The output of each RBF unit is as follows [14-15]:</w:t>
       </w:r>
     </w:p>
     <w:p>
@@ -4887,7 +4982,7 @@
           <v:shape id="_x0000_i1030" type="#_x0000_t75" style="width:217.5pt;height:36pt" o:ole="">
             <v:imagedata r:id="rId22" o:title=""/>
           </v:shape>
-          <o:OLEObject Type="Embed" ProgID="Equation.DSMT4" ShapeID="_x0000_i1030" DrawAspect="Content" ObjectID="_1590088340" r:id="rId23"/>
+          <o:OLEObject Type="Embed" ProgID="Equation.DSMT4" ShapeID="_x0000_i1030" DrawAspect="Content" ObjectID="_1592663633" r:id="rId23"/>
         </w:object>
       </w:r>
     </w:p>
@@ -4906,7 +5001,7 @@
           <v:shape id="_x0000_i1031" type="#_x0000_t75" style="width:10.5pt;height:18pt" o:ole="">
             <v:imagedata r:id="rId24" o:title=""/>
           </v:shape>
-          <o:OLEObject Type="Embed" ProgID="Equation.DSMT4" ShapeID="_x0000_i1031" DrawAspect="Content" ObjectID="_1590088341" r:id="rId25"/>
+          <o:OLEObject Type="Embed" ProgID="Equation.DSMT4" ShapeID="_x0000_i1031" DrawAspect="Content" ObjectID="_1592663634" r:id="rId25"/>
         </w:object>
       </w:r>
       <w:r>
@@ -4950,7 +5045,7 @@
           <v:shape id="_x0000_i1032" type="#_x0000_t75" style="width:39.75pt;height:18pt" o:ole="">
             <v:imagedata r:id="rId26" o:title=""/>
           </v:shape>
-          <o:OLEObject Type="Embed" ProgID="Equation.DSMT4" ShapeID="_x0000_i1032" DrawAspect="Content" ObjectID="_1590088342" r:id="rId27"/>
+          <o:OLEObject Type="Embed" ProgID="Equation.DSMT4" ShapeID="_x0000_i1032" DrawAspect="Content" ObjectID="_1592663635" r:id="rId27"/>
         </w:object>
       </w:r>
       <w:r>
@@ -4970,7 +5065,7 @@
           <v:shape id="_x0000_i1033" type="#_x0000_t75" style="width:14.25pt;height:18pt" o:ole="">
             <v:imagedata r:id="rId28" o:title=""/>
           </v:shape>
-          <o:OLEObject Type="Embed" ProgID="Equation.DSMT4" ShapeID="_x0000_i1033" DrawAspect="Content" ObjectID="_1590088343" r:id="rId29"/>
+          <o:OLEObject Type="Embed" ProgID="Equation.DSMT4" ShapeID="_x0000_i1033" DrawAspect="Content" ObjectID="_1592663636" r:id="rId29"/>
         </w:object>
       </w:r>
       <w:r>
@@ -5006,7 +5101,7 @@
           <v:shape id="_x0000_i1034" type="#_x0000_t75" style="width:196.5pt;height:22.5pt" o:ole="">
             <v:imagedata r:id="rId30" o:title=""/>
           </v:shape>
-          <o:OLEObject Type="Embed" ProgID="Equation.DSMT4" ShapeID="_x0000_i1034" DrawAspect="Content" ObjectID="_1590088344" r:id="rId31"/>
+          <o:OLEObject Type="Embed" ProgID="Equation.DSMT4" ShapeID="_x0000_i1034" DrawAspect="Content" ObjectID="_1592663637" r:id="rId31"/>
         </w:object>
       </w:r>
     </w:p>
@@ -5171,7 +5266,7 @@
           <v:shape id="_x0000_i1035" type="#_x0000_t75" style="width:204pt;height:32.25pt" o:ole="">
             <v:imagedata r:id="rId32" o:title=""/>
           </v:shape>
-          <o:OLEObject Type="Embed" ProgID="Equation.DSMT4" ShapeID="_x0000_i1035" DrawAspect="Content" ObjectID="_1590088345" r:id="rId33"/>
+          <o:OLEObject Type="Embed" ProgID="Equation.DSMT4" ShapeID="_x0000_i1035" DrawAspect="Content" ObjectID="_1592663638" r:id="rId33"/>
         </w:object>
       </w:r>
     </w:p>
@@ -5200,7 +5295,7 @@
           <v:shape id="_x0000_i1036" type="#_x0000_t75" style="width:32.25pt;height:19.5pt" o:ole="">
             <v:imagedata r:id="rId34" o:title=""/>
           </v:shape>
-          <o:OLEObject Type="Embed" ProgID="Equation.DSMT4" ShapeID="_x0000_i1036" DrawAspect="Content" ObjectID="_1590088346" r:id="rId35"/>
+          <o:OLEObject Type="Embed" ProgID="Equation.DSMT4" ShapeID="_x0000_i1036" DrawAspect="Content" ObjectID="_1592663639" r:id="rId35"/>
         </w:object>
       </w:r>
       <w:r>
@@ -5214,7 +5309,7 @@
           <v:shape id="_x0000_i1037" type="#_x0000_t75" style="width:30.75pt;height:18pt" o:ole="">
             <v:imagedata r:id="rId36" o:title=""/>
           </v:shape>
-          <o:OLEObject Type="Embed" ProgID="Equation.DSMT4" ShapeID="_x0000_i1037" DrawAspect="Content" ObjectID="_1590088347" r:id="rId37"/>
+          <o:OLEObject Type="Embed" ProgID="Equation.DSMT4" ShapeID="_x0000_i1037" DrawAspect="Content" ObjectID="_1592663640" r:id="rId37"/>
         </w:object>
       </w:r>
       <w:r>
@@ -5279,7 +5374,7 @@
           <v:shape id="_x0000_i1038" type="#_x0000_t75" style="width:247.5pt;height:32.25pt" o:ole="">
             <v:imagedata r:id="rId38" o:title=""/>
           </v:shape>
-          <o:OLEObject Type="Embed" ProgID="Equation.DSMT4" ShapeID="_x0000_i1038" DrawAspect="Content" ObjectID="_1590088348" r:id="rId39"/>
+          <o:OLEObject Type="Embed" ProgID="Equation.DSMT4" ShapeID="_x0000_i1038" DrawAspect="Content" ObjectID="_1592663641" r:id="rId39"/>
         </w:object>
       </w:r>
     </w:p>
@@ -5297,7 +5392,7 @@
           <v:shape id="_x0000_i1039" type="#_x0000_t75" style="width:70.5pt;height:18pt" o:ole="">
             <v:imagedata r:id="rId40" o:title=""/>
           </v:shape>
-          <o:OLEObject Type="Embed" ProgID="Equation.DSMT4" ShapeID="_x0000_i1039" DrawAspect="Content" ObjectID="_1590088349" r:id="rId41"/>
+          <o:OLEObject Type="Embed" ProgID="Equation.DSMT4" ShapeID="_x0000_i1039" DrawAspect="Content" ObjectID="_1592663642" r:id="rId41"/>
         </w:object>
       </w:r>
     </w:p>
@@ -5323,7 +5418,7 @@
           <v:shape id="_x0000_i1040" type="#_x0000_t75" style="width:10.5pt;height:13.5pt" o:ole="">
             <v:imagedata r:id="rId42" o:title=""/>
           </v:shape>
-          <o:OLEObject Type="Embed" ProgID="Equation.DSMT4" ShapeID="_x0000_i1040" DrawAspect="Content" ObjectID="_1590088350" r:id="rId43"/>
+          <o:OLEObject Type="Embed" ProgID="Equation.DSMT4" ShapeID="_x0000_i1040" DrawAspect="Content" ObjectID="_1592663643" r:id="rId43"/>
         </w:object>
       </w:r>
       <w:r>
@@ -5428,7 +5523,7 @@
           <v:shape id="_x0000_i1041" type="#_x0000_t75" style="width:130.5pt;height:34.5pt" o:ole="">
             <v:imagedata r:id="rId44" o:title=""/>
           </v:shape>
-          <o:OLEObject Type="Embed" ProgID="Equation.DSMT4" ShapeID="_x0000_i1041" DrawAspect="Content" ObjectID="_1590088351" r:id="rId45"/>
+          <o:OLEObject Type="Embed" ProgID="Equation.DSMT4" ShapeID="_x0000_i1041" DrawAspect="Content" ObjectID="_1592663644" r:id="rId45"/>
         </w:object>
       </w:r>
     </w:p>
@@ -5447,7 +5542,7 @@
           <v:shape id="_x0000_i1042" type="#_x0000_t75" style="width:10.5pt;height:17.25pt" o:ole="">
             <v:imagedata r:id="rId46" o:title=""/>
           </v:shape>
-          <o:OLEObject Type="Embed" ProgID="Equation.DSMT4" ShapeID="_x0000_i1042" DrawAspect="Content" ObjectID="_1590088352" r:id="rId47"/>
+          <o:OLEObject Type="Embed" ProgID="Equation.DSMT4" ShapeID="_x0000_i1042" DrawAspect="Content" ObjectID="_1592663645" r:id="rId47"/>
         </w:object>
       </w:r>
       <w:r>
@@ -5472,11 +5567,7 @@
         <w:t xml:space="preserve">. In this research two prediction model are trained and the </w:t>
       </w:r>
       <w:r>
-        <w:t xml:space="preserve">parameter configuration of the two models is shown in Table 1 and Table </w:t>
-      </w:r>
-      <w:r>
-        <w:lastRenderedPageBreak/>
-        <w:t>2</w:t>
+        <w:t>parameter configuration of the two models is shown in Table 1 and Table 2</w:t>
       </w:r>
       <w:r>
         <w:t xml:space="preserve">. Split the data set into </w:t>
@@ -5505,6 +5596,7 @@
     </w:p>
     <w:p>
       <w:r>
+        <w:lastRenderedPageBreak/>
         <w:t>Model 1</w:t>
       </w:r>
       <w:r>
@@ -8543,7 +8635,7 @@
           <v:shape id="_x0000_i1043" type="#_x0000_t75" style="width:124.5pt;height:36pt" o:ole="">
             <v:imagedata r:id="rId49" o:title=""/>
           </v:shape>
-          <o:OLEObject Type="Embed" ProgID="Equation.DSMT4" ShapeID="_x0000_i1043" DrawAspect="Content" ObjectID="_1590088353" r:id="rId50"/>
+          <o:OLEObject Type="Embed" ProgID="Equation.DSMT4" ShapeID="_x0000_i1043" DrawAspect="Content" ObjectID="_1592663646" r:id="rId50"/>
         </w:object>
       </w:r>
     </w:p>
